--- a/贴砖劳务施工合同.docx
+++ b/贴砖劳务施工合同.docx
@@ -53,7 +53,7 @@
         <w:spacing w:line="360" w:lineRule="auto"/>
         <w:ind w:firstLineChars="200" w:firstLine="420"/>
         <w:rPr>
-          <w:rFonts w:ascii="Microsoft YaHei" w:eastAsia="Microsoft YaHei" w:hAnsi="Microsoft YaHei" w:hint="eastAsia"/>
+          <w:rFonts w:ascii="Microsoft YaHei" w:eastAsia="Microsoft YaHei" w:hAnsi="Microsoft YaHei"/>
         </w:rPr>
       </w:pPr>
       <w:r>
@@ -73,7 +73,7 @@
         <w:spacing w:line="360" w:lineRule="auto"/>
         <w:ind w:firstLineChars="0"/>
         <w:rPr>
-          <w:rFonts w:ascii="Microsoft YaHei" w:eastAsia="Microsoft YaHei" w:hAnsi="Microsoft YaHei" w:hint="eastAsia"/>
+          <w:rFonts w:ascii="Microsoft YaHei" w:eastAsia="Microsoft YaHei" w:hAnsi="Microsoft YaHei"/>
         </w:rPr>
       </w:pPr>
       <w:r>
@@ -318,13 +318,7 @@
         <w:rPr>
           <w:rFonts w:ascii="Microsoft YaHei" w:eastAsia="Microsoft YaHei" w:hAnsi="Microsoft YaHei" w:hint="eastAsia"/>
         </w:rPr>
-        <w:t>四、五楼平层石材铺贴（</w:t>
-      </w:r>
-      <w:r>
-        <w:rPr>
-          <w:rFonts w:ascii="Microsoft YaHei" w:eastAsia="Microsoft YaHei" w:hAnsi="Microsoft YaHei" w:hint="eastAsia"/>
-        </w:rPr>
-        <w:t>8</w:t>
+        <w:t>四、五楼平层石材铺贴（8</w:t>
       </w:r>
       <w:r>
         <w:rPr>
@@ -348,13 +342,7 @@
         <w:rPr>
           <w:rFonts w:ascii="Microsoft YaHei" w:eastAsia="Microsoft YaHei" w:hAnsi="Microsoft YaHei" w:hint="eastAsia"/>
         </w:rPr>
-        <w:t>毫米</w:t>
-      </w:r>
-      <w:r>
-        <w:rPr>
-          <w:rFonts w:ascii="Microsoft YaHei" w:eastAsia="Microsoft YaHei" w:hAnsi="Microsoft YaHei" w:hint="eastAsia"/>
-        </w:rPr>
-        <w:t>）4</w:t>
+        <w:t>毫米）4</w:t>
       </w:r>
       <w:r>
         <w:rPr>
@@ -566,7 +554,7 @@
         <w:spacing w:line="360" w:lineRule="auto"/>
         <w:ind w:firstLineChars="0"/>
         <w:rPr>
-          <w:rFonts w:ascii="Microsoft YaHei" w:eastAsia="Microsoft YaHei" w:hAnsi="Microsoft YaHei" w:hint="eastAsia"/>
+          <w:rFonts w:ascii="Microsoft YaHei" w:eastAsia="Microsoft YaHei" w:hAnsi="Microsoft YaHei"/>
         </w:rPr>
       </w:pPr>
       <w:r>
@@ -616,7 +604,7 @@
       <w:pPr>
         <w:spacing w:line="360" w:lineRule="auto"/>
         <w:rPr>
-          <w:rFonts w:ascii="Microsoft YaHei" w:eastAsia="Microsoft YaHei" w:hAnsi="Microsoft YaHei" w:hint="eastAsia"/>
+          <w:rFonts w:ascii="Microsoft YaHei" w:eastAsia="Microsoft YaHei" w:hAnsi="Microsoft YaHei"/>
         </w:rPr>
       </w:pPr>
       <w:r>
@@ -663,9 +651,15 @@
       </w:r>
       <w:r>
         <w:rPr>
-          <w:rFonts w:ascii="Microsoft YaHei" w:eastAsia="Microsoft YaHei" w:hAnsi="Microsoft YaHei" w:hint="eastAsia"/>
-        </w:rPr>
-        <w:t xml:space="preserve">，手机 </w:t>
+          <w:rFonts w:ascii="Microsoft YaHei" w:eastAsia="Microsoft YaHei" w:hAnsi="Microsoft YaHei"/>
+        </w:rPr>
+        <w:t xml:space="preserve"> </w:t>
+      </w:r>
+      <w:r>
+        <w:rPr>
+          <w:rFonts w:ascii="Microsoft YaHei" w:eastAsia="Microsoft YaHei" w:hAnsi="Microsoft YaHei" w:hint="eastAsia"/>
+        </w:rPr>
+        <w:t xml:space="preserve">手机 </w:t>
       </w:r>
       <w:r>
         <w:rPr>
@@ -727,7 +721,13 @@
         <w:rPr>
           <w:rFonts w:ascii="Microsoft YaHei" w:eastAsia="Microsoft YaHei" w:hAnsi="Microsoft YaHei" w:hint="eastAsia"/>
         </w:rPr>
-        <w:t xml:space="preserve">，手机 </w:t>
+        <w:t xml:space="preserve"> </w:t>
+      </w:r>
+      <w:r>
+        <w:rPr>
+          <w:rFonts w:ascii="Microsoft YaHei" w:eastAsia="Microsoft YaHei" w:hAnsi="Microsoft YaHei" w:hint="eastAsia"/>
+        </w:rPr>
+        <w:t xml:space="preserve">手机 </w:t>
       </w:r>
       <w:r>
         <w:rPr>
@@ -742,7 +742,7 @@
         <w:ind w:right="210"/>
         <w:jc w:val="right"/>
         <w:rPr>
-          <w:rFonts w:ascii="Microsoft YaHei" w:eastAsia="Microsoft YaHei" w:hAnsi="Microsoft YaHei" w:hint="eastAsia"/>
+          <w:rFonts w:ascii="Microsoft YaHei" w:eastAsia="Microsoft YaHei" w:hAnsi="Microsoft YaHei"/>
         </w:rPr>
       </w:pPr>
       <w:r>

--- a/贴砖劳务施工合同.docx
+++ b/贴砖劳务施工合同.docx
@@ -246,7 +246,25 @@
         <w:rPr>
           <w:rFonts w:ascii="Microsoft YaHei" w:eastAsia="Microsoft YaHei" w:hAnsi="Microsoft YaHei" w:hint="eastAsia"/>
         </w:rPr>
-        <w:t>毫米*</w:t>
+        <w:t>毫米</w:t>
+      </w:r>
+      <w:r>
+        <w:rPr>
+          <w:rFonts w:ascii="Microsoft YaHei" w:eastAsia="Microsoft YaHei" w:hAnsi="Microsoft YaHei" w:hint="eastAsia"/>
+        </w:rPr>
+        <w:t xml:space="preserve"> </w:t>
+      </w:r>
+      <w:r>
+        <w:rPr>
+          <w:rFonts w:ascii="Heiti SC Light" w:eastAsia="Heiti SC Light" w:hAnsi="Heiti SC Light" w:hint="eastAsia"/>
+        </w:rPr>
+        <w:t>×</w:t>
+      </w:r>
+      <w:r>
+        <w:rPr>
+          <w:rFonts w:ascii="Heiti SC Light" w:eastAsia="Heiti SC Light" w:hAnsi="Heiti SC Light" w:hint="eastAsia"/>
+        </w:rPr>
+        <w:t xml:space="preserve"> </w:t>
       </w:r>
       <w:r>
         <w:rPr>
@@ -330,7 +348,25 @@
         <w:rPr>
           <w:rFonts w:ascii="Microsoft YaHei" w:eastAsia="Microsoft YaHei" w:hAnsi="Microsoft YaHei" w:hint="eastAsia"/>
         </w:rPr>
-        <w:t>毫米*</w:t>
+        <w:t>毫米</w:t>
+      </w:r>
+      <w:r>
+        <w:rPr>
+          <w:rFonts w:ascii="Microsoft YaHei" w:eastAsia="Microsoft YaHei" w:hAnsi="Microsoft YaHei" w:hint="eastAsia"/>
+        </w:rPr>
+        <w:t xml:space="preserve"> </w:t>
+      </w:r>
+      <w:r>
+        <w:rPr>
+          <w:rFonts w:ascii="Heiti SC Light" w:eastAsia="Heiti SC Light" w:hAnsi="Heiti SC Light" w:hint="eastAsia"/>
+        </w:rPr>
+        <w:t>×</w:t>
+      </w:r>
+      <w:r>
+        <w:rPr>
+          <w:rFonts w:ascii="Heiti SC Light" w:eastAsia="Heiti SC Light" w:hAnsi="Heiti SC Light" w:hint="eastAsia"/>
+        </w:rPr>
+        <w:t xml:space="preserve"> </w:t>
       </w:r>
       <w:r>
         <w:rPr>
